--- a/DOCX-en/main_courses/Bolognese lasagna.docx
+++ b/DOCX-en/main_courses/Bolognese lasagna.docx
@@ -1,6 +1,6 @@
 
 <file path=word/document.xml><?xml version="1.0" encoding="utf-8"?>
-<w:document xmlns:wpc="http://schemas.microsoft.com/office/word/2010/wordprocessingCanvas" xmlns:cx="http://schemas.microsoft.com/office/drawing/2014/chartex" xmlns:cx1="http://schemas.microsoft.com/office/drawing/2015/9/8/chartex" xmlns:cx2="http://schemas.microsoft.com/office/drawing/2015/10/21/chartex" xmlns:cx3="http://schemas.microsoft.com/office/drawing/2016/5/9/chartex" xmlns:cx4="http://schemas.microsoft.com/office/drawing/2016/5/10/chartex" xmlns:cx5="http://schemas.microsoft.com/office/drawing/2016/5/11/chartex" xmlns:cx6="http://schemas.microsoft.com/office/drawing/2016/5/12/chartex" xmlns:cx7="http://schemas.microsoft.com/office/drawing/2016/5/13/chartex" xmlns:cx8="http://schemas.microsoft.com/office/drawing/2016/5/14/chartex" xmlns:mc="http://schemas.openxmlformats.org/markup-compatibility/2006" xmlns:aink="http://schemas.microsoft.com/office/drawing/2016/ink" xmlns:am3d="http://schemas.microsoft.com/office/drawing/2017/model3d" xmlns:o="urn:schemas-microsoft-com:office:office" xmlns:oel="http://schemas.microsoft.com/office/2019/extlst" xmlns:r="http://schemas.openxmlformats.org/officeDocument/2006/relationships" xmlns:m="http://schemas.openxmlformats.org/officeDocument/2006/math" xmlns:v="urn:schemas-microsoft-com:vml" xmlns:wp14="http://schemas.microsoft.com/office/word/2010/wordprocessingDrawing" xmlns:wp="http://schemas.openxmlformats.org/drawingml/2006/wordprocessingDrawing" xmlns:w10="urn:schemas-microsoft-com:office:word" xmlns:w="http://schemas.openxmlformats.org/wordprocessingml/2006/main" xmlns:w14="http://schemas.microsoft.com/office/word/2010/wordml" xmlns:w15="http://schemas.microsoft.com/office/word/2012/wordml" xmlns:w16cex="http://schemas.microsoft.com/office/word/2018/wordml/cex" xmlns:w16cid="http://schemas.microsoft.com/office/word/2016/wordml/cid" xmlns:w16="http://schemas.microsoft.com/office/word/2018/wordml" xmlns:w16du="http://schemas.microsoft.com/office/word/2023/wordml/word16du" xmlns:w16sdtdh="http://schemas.microsoft.com/office/word/2020/wordml/sdtdatahash" xmlns:w16se="http://schemas.microsoft.com/office/word/2015/wordml/symex" xmlns:wpg="http://schemas.microsoft.com/office/word/2010/wordprocessingGroup" xmlns:wpi="http://schemas.microsoft.com/office/word/2010/wordprocessingInk" xmlns:wne="http://schemas.microsoft.com/office/word/2006/wordml" xmlns:wps="http://schemas.microsoft.com/office/word/2010/wordprocessingShape" mc:Ignorable="w14 w15 w16se w16cid w16 w16cex w16sdtdh w16du wp14">
+<w:document xmlns:wpc="http://schemas.microsoft.com/office/word/2010/wordprocessingCanvas" xmlns:cx="http://schemas.microsoft.com/office/drawing/2014/chartex" xmlns:cx1="http://schemas.microsoft.com/office/drawing/2015/9/8/chartex" xmlns:cx2="http://schemas.microsoft.com/office/drawing/2015/10/21/chartex" xmlns:cx3="http://schemas.microsoft.com/office/drawing/2016/5/9/chartex" xmlns:cx4="http://schemas.microsoft.com/office/drawing/2016/5/10/chartex" xmlns:cx5="http://schemas.microsoft.com/office/drawing/2016/5/11/chartex" xmlns:cx6="http://schemas.microsoft.com/office/drawing/2016/5/12/chartex" xmlns:cx7="http://schemas.microsoft.com/office/drawing/2016/5/13/chartex" xmlns:cx8="http://schemas.microsoft.com/office/drawing/2016/5/14/chartex" xmlns:mc="http://schemas.openxmlformats.org/markup-compatibility/2006" xmlns:aink="http://schemas.microsoft.com/office/drawing/2016/ink" xmlns:am3d="http://schemas.microsoft.com/office/drawing/2017/model3d" xmlns:o="urn:schemas-microsoft-com:office:office" xmlns:oel="http://schemas.microsoft.com/office/2019/extlst" xmlns:r="http://schemas.openxmlformats.org/officeDocument/2006/relationships" xmlns:m="http://schemas.openxmlformats.org/officeDocument/2006/math" xmlns:v="urn:schemas-microsoft-com:vml" xmlns:wp14="http://schemas.microsoft.com/office/word/2010/wordprocessingDrawing" xmlns:wp="http://schemas.openxmlformats.org/drawingml/2006/wordprocessingDrawing" xmlns:w10="urn:schemas-microsoft-com:office:word" xmlns:w="http://schemas.openxmlformats.org/wordprocessingml/2006/main" xmlns:w14="http://schemas.microsoft.com/office/word/2010/wordml" xmlns:w15="http://schemas.microsoft.com/office/word/2012/wordml" xmlns:w16cex="http://schemas.microsoft.com/office/word/2018/wordml/cex" xmlns:w16cid="http://schemas.microsoft.com/office/word/2016/wordml/cid" xmlns:w16="http://schemas.microsoft.com/office/word/2018/wordml" xmlns:w16du="http://schemas.microsoft.com/office/word/2023/wordml/word16du" xmlns:w16sdtdh="http://schemas.microsoft.com/office/word/2020/wordml/sdtdatahash" xmlns:w16sdtfl="http://schemas.microsoft.com/office/word/2024/wordml/sdtformatlock" xmlns:w16se="http://schemas.microsoft.com/office/word/2015/wordml/symex" xmlns:wpg="http://schemas.microsoft.com/office/word/2010/wordprocessingGroup" xmlns:wpi="http://schemas.microsoft.com/office/word/2010/wordprocessingInk" xmlns:wne="http://schemas.microsoft.com/office/word/2006/wordml" xmlns:wps="http://schemas.microsoft.com/office/word/2010/wordprocessingShape" mc:Ignorable="w14 w15 w16se w16cid w16 w16cex w16sdtdh w16sdtfl w16du wp14">
   <w:body>
     <w:p>
       <w:pPr>
@@ -19,6 +19,14 @@
       </w:r>
     </w:p>
     <w:p>
+      <w:pPr>
+        <w:rPr>
+          <w:b/>
+          <w:bCs/>
+          <w:i/>
+          <w:iCs/>
+        </w:rPr>
+      </w:pPr>
       <w:r>
         <w:t>For 6 people:</w:t>
       </w:r>
@@ -109,10 +117,7 @@
               <w:ind w:left="12"/>
             </w:pPr>
             <w:r>
-              <w:t>Huile d'oliv</w:t>
-            </w:r>
-            <w:r>
-              <w:t>e</w:t>
+              <w:t>Huile d'olive</w:t>
             </w:r>
           </w:p>
         </w:tc>
@@ -345,7 +350,7 @@
 </file>
 
 <file path=word/numbering.xml><?xml version="1.0" encoding="utf-8"?>
-<w:numbering xmlns:wpc="http://schemas.microsoft.com/office/word/2010/wordprocessingCanvas" xmlns:cx="http://schemas.microsoft.com/office/drawing/2014/chartex" xmlns:cx1="http://schemas.microsoft.com/office/drawing/2015/9/8/chartex" xmlns:cx2="http://schemas.microsoft.com/office/drawing/2015/10/21/chartex" xmlns:cx3="http://schemas.microsoft.com/office/drawing/2016/5/9/chartex" xmlns:cx4="http://schemas.microsoft.com/office/drawing/2016/5/10/chartex" xmlns:cx5="http://schemas.microsoft.com/office/drawing/2016/5/11/chartex" xmlns:cx6="http://schemas.microsoft.com/office/drawing/2016/5/12/chartex" xmlns:cx7="http://schemas.microsoft.com/office/drawing/2016/5/13/chartex" xmlns:cx8="http://schemas.microsoft.com/office/drawing/2016/5/14/chartex" xmlns:mc="http://schemas.openxmlformats.org/markup-compatibility/2006" xmlns:aink="http://schemas.microsoft.com/office/drawing/2016/ink" xmlns:am3d="http://schemas.microsoft.com/office/drawing/2017/model3d" xmlns:o="urn:schemas-microsoft-com:office:office" xmlns:oel="http://schemas.microsoft.com/office/2019/extlst" xmlns:r="http://schemas.openxmlformats.org/officeDocument/2006/relationships" xmlns:m="http://schemas.openxmlformats.org/officeDocument/2006/math" xmlns:v="urn:schemas-microsoft-com:vml" xmlns:wp14="http://schemas.microsoft.com/office/word/2010/wordprocessingDrawing" xmlns:wp="http://schemas.openxmlformats.org/drawingml/2006/wordprocessingDrawing" xmlns:w10="urn:schemas-microsoft-com:office:word" xmlns:w="http://schemas.openxmlformats.org/wordprocessingml/2006/main" xmlns:w14="http://schemas.microsoft.com/office/word/2010/wordml" xmlns:w15="http://schemas.microsoft.com/office/word/2012/wordml" xmlns:w16cex="http://schemas.microsoft.com/office/word/2018/wordml/cex" xmlns:w16cid="http://schemas.microsoft.com/office/word/2016/wordml/cid" xmlns:w16="http://schemas.microsoft.com/office/word/2018/wordml" xmlns:w16du="http://schemas.microsoft.com/office/word/2023/wordml/word16du" xmlns:w16sdtdh="http://schemas.microsoft.com/office/word/2020/wordml/sdtdatahash" xmlns:w16se="http://schemas.microsoft.com/office/word/2015/wordml/symex" xmlns:wpg="http://schemas.microsoft.com/office/word/2010/wordprocessingGroup" xmlns:wpi="http://schemas.microsoft.com/office/word/2010/wordprocessingInk" xmlns:wne="http://schemas.microsoft.com/office/word/2006/wordml" xmlns:wps="http://schemas.microsoft.com/office/word/2010/wordprocessingShape" mc:Ignorable="w14 w15 w16se w16cid w16 w16cex w16sdtdh w16du wp14">
+<w:numbering xmlns:wpc="http://schemas.microsoft.com/office/word/2010/wordprocessingCanvas" xmlns:cx="http://schemas.microsoft.com/office/drawing/2014/chartex" xmlns:cx1="http://schemas.microsoft.com/office/drawing/2015/9/8/chartex" xmlns:cx2="http://schemas.microsoft.com/office/drawing/2015/10/21/chartex" xmlns:cx3="http://schemas.microsoft.com/office/drawing/2016/5/9/chartex" xmlns:cx4="http://schemas.microsoft.com/office/drawing/2016/5/10/chartex" xmlns:cx5="http://schemas.microsoft.com/office/drawing/2016/5/11/chartex" xmlns:cx6="http://schemas.microsoft.com/office/drawing/2016/5/12/chartex" xmlns:cx7="http://schemas.microsoft.com/office/drawing/2016/5/13/chartex" xmlns:cx8="http://schemas.microsoft.com/office/drawing/2016/5/14/chartex" xmlns:mc="http://schemas.openxmlformats.org/markup-compatibility/2006" xmlns:aink="http://schemas.microsoft.com/office/drawing/2016/ink" xmlns:am3d="http://schemas.microsoft.com/office/drawing/2017/model3d" xmlns:o="urn:schemas-microsoft-com:office:office" xmlns:oel="http://schemas.microsoft.com/office/2019/extlst" xmlns:r="http://schemas.openxmlformats.org/officeDocument/2006/relationships" xmlns:m="http://schemas.openxmlformats.org/officeDocument/2006/math" xmlns:v="urn:schemas-microsoft-com:vml" xmlns:wp14="http://schemas.microsoft.com/office/word/2010/wordprocessingDrawing" xmlns:wp="http://schemas.openxmlformats.org/drawingml/2006/wordprocessingDrawing" xmlns:w10="urn:schemas-microsoft-com:office:word" xmlns:w="http://schemas.openxmlformats.org/wordprocessingml/2006/main" xmlns:w14="http://schemas.microsoft.com/office/word/2010/wordml" xmlns:w15="http://schemas.microsoft.com/office/word/2012/wordml" xmlns:w16cex="http://schemas.microsoft.com/office/word/2018/wordml/cex" xmlns:w16cid="http://schemas.microsoft.com/office/word/2016/wordml/cid" xmlns:w16="http://schemas.microsoft.com/office/word/2018/wordml" xmlns:w16du="http://schemas.microsoft.com/office/word/2023/wordml/word16du" xmlns:w16sdtdh="http://schemas.microsoft.com/office/word/2020/wordml/sdtdatahash" xmlns:w16sdtfl="http://schemas.microsoft.com/office/word/2024/wordml/sdtformatlock" xmlns:w16se="http://schemas.microsoft.com/office/word/2015/wordml/symex" xmlns:wpg="http://schemas.microsoft.com/office/word/2010/wordprocessingGroup" xmlns:wpi="http://schemas.microsoft.com/office/word/2010/wordprocessingInk" xmlns:wne="http://schemas.microsoft.com/office/word/2006/wordml" xmlns:wps="http://schemas.microsoft.com/office/word/2010/wordprocessingShape" mc:Ignorable="w14 w15 w16se w16cid w16 w16cex w16sdtdh w16sdtfl w16du wp14">
   <w:abstractNum w:abstractNumId="0" w15:restartNumberingAfterBreak="0">
     <w:nsid w:val="212D02A2"/>
     <w:multiLevelType w:val="hybridMultilevel"/>
@@ -466,7 +471,7 @@
 </file>
 
 <file path=word/styles.xml><?xml version="1.0" encoding="utf-8"?>
-<w:styles xmlns:mc="http://schemas.openxmlformats.org/markup-compatibility/2006" xmlns:r="http://schemas.openxmlformats.org/officeDocument/2006/relationships" xmlns:w="http://schemas.openxmlformats.org/wordprocessingml/2006/main" xmlns:w14="http://schemas.microsoft.com/office/word/2010/wordml" xmlns:w15="http://schemas.microsoft.com/office/word/2012/wordml" xmlns:w16cex="http://schemas.microsoft.com/office/word/2018/wordml/cex" xmlns:w16cid="http://schemas.microsoft.com/office/word/2016/wordml/cid" xmlns:w16="http://schemas.microsoft.com/office/word/2018/wordml" xmlns:w16du="http://schemas.microsoft.com/office/word/2023/wordml/word16du" xmlns:w16sdtdh="http://schemas.microsoft.com/office/word/2020/wordml/sdtdatahash" xmlns:w16se="http://schemas.microsoft.com/office/word/2015/wordml/symex" mc:Ignorable="w14 w15 w16se w16cid w16 w16cex w16sdtdh w16du">
+<w:styles xmlns:mc="http://schemas.openxmlformats.org/markup-compatibility/2006" xmlns:r="http://schemas.openxmlformats.org/officeDocument/2006/relationships" xmlns:w="http://schemas.openxmlformats.org/wordprocessingml/2006/main" xmlns:w14="http://schemas.microsoft.com/office/word/2010/wordml" xmlns:w15="http://schemas.microsoft.com/office/word/2012/wordml" xmlns:w16cex="http://schemas.microsoft.com/office/word/2018/wordml/cex" xmlns:w16cid="http://schemas.microsoft.com/office/word/2016/wordml/cid" xmlns:w16="http://schemas.microsoft.com/office/word/2018/wordml" xmlns:w16du="http://schemas.microsoft.com/office/word/2023/wordml/word16du" xmlns:w16sdtdh="http://schemas.microsoft.com/office/word/2020/wordml/sdtdatahash" xmlns:w16sdtfl="http://schemas.microsoft.com/office/word/2024/wordml/sdtformatlock" xmlns:w16se="http://schemas.microsoft.com/office/word/2015/wordml/symex" mc:Ignorable="w14 w15 w16se w16cid w16 w16cex w16sdtdh w16sdtfl w16du">
   <w:docDefaults>
     <w:rPrDefault>
       <w:rPr>
@@ -977,6 +982,7 @@
   <w:style w:type="character" w:default="1" w:styleId="DefaultParagraphFont">
     <w:name w:val="Default Paragraph Font"/>
     <w:uiPriority w:val="1"/>
+    <w:semiHidden/>
     <w:unhideWhenUsed/>
   </w:style>
   <w:style w:type="table" w:default="1" w:styleId="TableNormal">

--- a/DOCX-en/main_courses/Bolognese lasagna.docx
+++ b/DOCX-en/main_courses/Bolognese lasagna.docx
@@ -7,7 +7,7 @@
         <w:pStyle w:val="Heading1"/>
       </w:pPr>
       <w:r>
-        <w:t>Bolognese lasagna</w:t>
+        <w:t>Lasagna Bolognese</w:t>
       </w:r>
     </w:p>
     <w:p>
@@ -196,12 +196,12 @@
     </w:p>
     <w:p>
       <w:r>
-        <w:t>1/2 Lasagnes package</w:t>
-      </w:r>
-    </w:p>
-    <w:p>
-      <w:r>
-        <w:t>200 g grated Gruyèreère</w:t>
+        <w:t>1/2 package of lasagna</w:t>
+      </w:r>
+    </w:p>
+    <w:p>
+      <w:r>
+        <w:t>200 g grated Gruyère cheese</w:t>
       </w:r>
     </w:p>
     <w:p>
@@ -220,17 +220,17 @@
         <w:pStyle w:val="Heading3"/>
       </w:pPr>
       <w:r>
-        <w:t>For Bolognese sauce</w:t>
-      </w:r>
-    </w:p>
-    <w:p>
-      <w:r>
-        <w:t>Brown the onion in olive oil over medium heat.</w:t>
-      </w:r>
-    </w:p>
-    <w:p>
-      <w:r>
-        <w:t>Add the meat, cook it, crumbling it.</w:t>
+        <w:t>For the bolognese sauce</w:t>
+      </w:r>
+    </w:p>
+    <w:p>
+      <w:r>
+        <w:t>Brown the onion in the olive oil over medium heat.</w:t>
+      </w:r>
+    </w:p>
+    <w:p>
+      <w:r>
+        <w:t>Add the meat, cook it while crumbling it.</w:t>
       </w:r>
     </w:p>
     <w:p>
@@ -245,7 +245,7 @@
     </w:p>
     <w:p>
       <w:r>
-        <w:t>Cook covered (otherwise the tomato coulis will squirt everywhere) for 5 minutes.</w:t>
+        <w:t>Leave to cook covered (otherwise the tomato coulis will squirt everywhere) for 5 minutes.</w:t>
       </w:r>
     </w:p>
     <w:p>
@@ -253,7 +253,7 @@
         <w:pStyle w:val="Heading3"/>
       </w:pPr>
       <w:r>
-        <w:t>For Béchamel sauce</w:t>
+        <w:t>For the béchamel sauce</w:t>
       </w:r>
     </w:p>
     <w:p>
@@ -268,22 +268,22 @@
     </w:p>
     <w:p>
       <w:r>
-        <w:t>When the margarine has melted, add the flour and stir out of the heat.</w:t>
-      </w:r>
-    </w:p>
-    <w:p>
-      <w:r>
-        <w:t>When the mixture is homogeneous, add the milk little by little to the saucepan, on the heat.</w:t>
-      </w:r>
-    </w:p>
-    <w:p>
-      <w:r>
-        <w:t>Increase fire power (medium fire) and stir constantly. Salt and pepper, add the nutmeg.</w:t>
-      </w:r>
-    </w:p>
-    <w:p>
-      <w:r>
-        <w:t>Béchamel is ready when the mixture becomes thick.</w:t>
+        <w:t>When the margarine has melted, add the flour and stir off the heat.</w:t>
+      </w:r>
+    </w:p>
+    <w:p>
+      <w:r>
+        <w:t>When the mixture is homogeneous, add the milk little by little to the saucepan, over the heat.</w:t>
+      </w:r>
+    </w:p>
+    <w:p>
+      <w:r>
+        <w:t>Increase the heat to medium heat and stir constantly. Salt and pepper, add the nutmeg.</w:t>
+      </w:r>
+    </w:p>
+    <w:p>
+      <w:r>
+        <w:t>The béchamel is ready when the mixture becomes thick.</w:t>
       </w:r>
     </w:p>
     <w:p>
@@ -296,7 +296,7 @@
     </w:p>
     <w:p>
       <w:r>
-        <w:t>Preheat the oven to 180 ° C.</w:t>
+        <w:t>Preheat the oven to 180°C.</w:t>
       </w:r>
     </w:p>
     <w:p>
@@ -306,7 +306,7 @@
     </w:p>
     <w:p>
       <w:r>
-        <w:t>Arrange a layer of lasagna plates.</w:t>
+        <w:t>Arrange a layer of lasagna sheets.</w:t>
       </w:r>
     </w:p>
     <w:p>
@@ -316,12 +316,12 @@
     </w:p>
     <w:p>
       <w:r>
-        <w:t>Place another layer of lasagna plates.</w:t>
-      </w:r>
-    </w:p>
-    <w:p>
-      <w:r>
-        <w:t>Pour a layer of béchamel, sprinkle with Gruyère.</w:t>
+        <w:t>Arrange another layer of lasagna sheets.</w:t>
+      </w:r>
+    </w:p>
+    <w:p>
+      <w:r>
+        <w:t>Pour a layer of béchamel, sprinkle with gruyere.</w:t>
       </w:r>
     </w:p>
     <w:p>
@@ -331,7 +331,7 @@
     </w:p>
     <w:p>
       <w:r>
-        <w:t>Finish with a layer of Gruyère.</w:t>
+        <w:t>Finish with a layer of gruyere.</w:t>
       </w:r>
     </w:p>
     <w:p>
